--- a/A Shiny App for JS Mediation.docx
+++ b/A Shiny App for JS Mediation.docx
@@ -86,27 +86,7 @@
           <w:szCs w:val="20"/>
           <w:lang w:eastAsia="en-IN"/>
         </w:rPr>
-        <w:t xml:space="preserve">). I made this app following a meeting of the </w:t>
-      </w:r>
-      <w:r>
-        <w:rPr>
-          <w:rFonts w:ascii="Times New Roman" w:eastAsia="Times New Roman" w:hAnsi="Times New Roman" w:cs="Times New Roman"/>
-          <w:color w:val="0000FF"/>
-          <w:sz w:val="20"/>
-          <w:szCs w:val="20"/>
-          <w:u w:val="single"/>
-          <w:lang w:eastAsia="en-IN"/>
-        </w:rPr>
-        <w:t>Advancing Social Cognition lab (ASC-Lab)</w:t>
-      </w:r>
-      <w:r>
-        <w:rPr>
-          <w:rFonts w:ascii="Times New Roman" w:eastAsia="Times New Roman" w:hAnsi="Times New Roman" w:cs="Times New Roman"/>
-          <w:sz w:val="20"/>
-          <w:szCs w:val="20"/>
-          <w:lang w:eastAsia="en-IN"/>
-        </w:rPr>
-        <w:t xml:space="preserve"> where we discussed </w:t>
+        <w:t xml:space="preserve">). I made this app following discussed </w:t>
       </w:r>
       <w:r>
         <w:rPr>
@@ -1458,45 +1438,45 @@
           <w:szCs w:val="20"/>
           <w:lang w:eastAsia="en-IN"/>
         </w:rPr>
+        <w:t>## Signif. codes:  0 '***' 0.001 '**' 0.01 '*' 0.05 '.' 0.1 ' ' 1</w:t>
+      </w:r>
+    </w:p>
+    <w:p>
+      <w:pPr>
+        <w:tabs>
+          <w:tab w:val="left" w:pos="916"/>
+          <w:tab w:val="left" w:pos="1832"/>
+          <w:tab w:val="left" w:pos="2748"/>
+          <w:tab w:val="left" w:pos="3664"/>
+          <w:tab w:val="left" w:pos="4580"/>
+          <w:tab w:val="left" w:pos="5496"/>
+          <w:tab w:val="left" w:pos="6412"/>
+          <w:tab w:val="left" w:pos="7328"/>
+          <w:tab w:val="left" w:pos="8244"/>
+          <w:tab w:val="left" w:pos="9160"/>
+          <w:tab w:val="left" w:pos="10076"/>
+          <w:tab w:val="left" w:pos="10992"/>
+          <w:tab w:val="left" w:pos="11908"/>
+          <w:tab w:val="left" w:pos="12824"/>
+          <w:tab w:val="left" w:pos="13740"/>
+          <w:tab w:val="left" w:pos="14656"/>
+        </w:tabs>
+        <w:spacing w:after="0" w:line="240" w:lineRule="auto"/>
+        <w:rPr>
+          <w:rFonts w:ascii="Courier New" w:eastAsia="Times New Roman" w:hAnsi="Courier New" w:cs="Courier New"/>
+          <w:sz w:val="20"/>
+          <w:szCs w:val="20"/>
+          <w:lang w:eastAsia="en-IN"/>
+        </w:rPr>
+      </w:pPr>
+      <w:r>
+        <w:rPr>
+          <w:rFonts w:ascii="Courier New" w:eastAsia="Times New Roman" w:hAnsi="Courier New" w:cs="Courier New"/>
+          <w:sz w:val="20"/>
+          <w:szCs w:val="20"/>
+          <w:lang w:eastAsia="en-IN"/>
+        </w:rPr>
         <w:lastRenderedPageBreak/>
-        <w:t>## Signif. codes:  0 '***' 0.001 '**' 0.01 '*' 0.05 '.' 0.1 ' ' 1</w:t>
-      </w:r>
-    </w:p>
-    <w:p>
-      <w:pPr>
-        <w:tabs>
-          <w:tab w:val="left" w:pos="916"/>
-          <w:tab w:val="left" w:pos="1832"/>
-          <w:tab w:val="left" w:pos="2748"/>
-          <w:tab w:val="left" w:pos="3664"/>
-          <w:tab w:val="left" w:pos="4580"/>
-          <w:tab w:val="left" w:pos="5496"/>
-          <w:tab w:val="left" w:pos="6412"/>
-          <w:tab w:val="left" w:pos="7328"/>
-          <w:tab w:val="left" w:pos="8244"/>
-          <w:tab w:val="left" w:pos="9160"/>
-          <w:tab w:val="left" w:pos="10076"/>
-          <w:tab w:val="left" w:pos="10992"/>
-          <w:tab w:val="left" w:pos="11908"/>
-          <w:tab w:val="left" w:pos="12824"/>
-          <w:tab w:val="left" w:pos="13740"/>
-          <w:tab w:val="left" w:pos="14656"/>
-        </w:tabs>
-        <w:spacing w:after="0" w:line="240" w:lineRule="auto"/>
-        <w:rPr>
-          <w:rFonts w:ascii="Courier New" w:eastAsia="Times New Roman" w:hAnsi="Courier New" w:cs="Courier New"/>
-          <w:sz w:val="20"/>
-          <w:szCs w:val="20"/>
-          <w:lang w:eastAsia="en-IN"/>
-        </w:rPr>
-      </w:pPr>
-      <w:r>
-        <w:rPr>
-          <w:rFonts w:ascii="Courier New" w:eastAsia="Times New Roman" w:hAnsi="Courier New" w:cs="Courier New"/>
-          <w:sz w:val="20"/>
-          <w:szCs w:val="20"/>
-          <w:lang w:eastAsia="en-IN"/>
-        </w:rPr>
         <w:t xml:space="preserve">## </w:t>
       </w:r>
     </w:p>
